--- a/docs/2.2/CloudStack2.2UserInterfaceCustomization.docx
+++ b/docs/2.2/CloudStack2.2UserInterfaceCustomization.docx
@@ -70,15 +70,7 @@
         <w:pStyle w:val="Title"/>
       </w:pPr>
       <w:r>
-        <w:t xml:space="preserve">2.2 </w:t>
-      </w:r>
-      <w:proofErr w:type="spellStart"/>
-      <w:r>
-        <w:t>CloudStack</w:t>
-      </w:r>
-      <w:proofErr w:type="spellEnd"/>
-      <w:r>
-        <w:t xml:space="preserve"> </w:t>
+        <w:t xml:space="preserve">2.2 CloudStack </w:t>
       </w:r>
       <w:r>
         <w:t>User Interface Customization</w:t>
@@ -126,7 +118,7 @@
           <w:sz w:val="28"/>
           <w:szCs w:val="28"/>
         </w:rPr>
-        <w:t>February 22, 2012</w:t>
+        <w:t>March 6, 2012</w:t>
       </w:r>
       <w:r>
         <w:rPr>
@@ -278,6 +270,21 @@
       </w:pPr>
     </w:p>
     <w:p>
+      <w:pPr>
+        <w:jc w:val="center"/>
+      </w:pPr>
+    </w:p>
+    <w:p>
+      <w:pPr>
+        <w:jc w:val="center"/>
+      </w:pPr>
+    </w:p>
+    <w:p>
+      <w:pPr>
+        <w:jc w:val="center"/>
+      </w:pPr>
+    </w:p>
+    <w:p>
       <w:r>
         <w:t>© 2011, 2012</w:t>
       </w:r>
@@ -291,52 +298,12 @@
         <w:t xml:space="preserve"> Inc. All rights reserved</w:t>
       </w:r>
       <w:r>
-        <w:t xml:space="preserve">. Specifications are subject to change without notice. Citrix Systems, Inc., the Citrix logo, Citrix </w:t>
-      </w:r>
-      <w:proofErr w:type="spellStart"/>
-      <w:r>
-        <w:t>XenServer</w:t>
-      </w:r>
-      <w:proofErr w:type="spellEnd"/>
-      <w:r>
-        <w:t xml:space="preserve">, Citrix </w:t>
-      </w:r>
-      <w:proofErr w:type="spellStart"/>
-      <w:r>
-        <w:t>XenCenter</w:t>
-      </w:r>
-      <w:proofErr w:type="spellEnd"/>
-      <w:r>
-        <w:t xml:space="preserve">, and </w:t>
-      </w:r>
-      <w:proofErr w:type="spellStart"/>
-      <w:r>
-        <w:t>CloudStack</w:t>
-      </w:r>
-      <w:proofErr w:type="spellEnd"/>
-      <w:r>
-        <w:t xml:space="preserve"> are trademarks or registered trademarks of Citrix Systems, Inc. All other brands or products are trademarks or registered trademarks of their respective holders.</w:t>
-      </w:r>
-    </w:p>
-    <w:p>
-      <w:proofErr w:type="spellStart"/>
-      <w:r>
-        <w:t>CloudStack</w:t>
-      </w:r>
-      <w:proofErr w:type="spellEnd"/>
-      <w:r>
-        <w:t xml:space="preserve"> software includes code redistributed under Apache Software Foundation license </w:t>
-      </w:r>
-      <w:hyperlink r:id="rId10" w:history="1">
-        <w:r>
-          <w:rPr>
-            <w:rStyle w:val="Hyperlink"/>
-          </w:rPr>
-          <w:t>http://www.apache.org/licenses/LICENSE-2.0</w:t>
-        </w:r>
-      </w:hyperlink>
-      <w:r>
-        <w:t>.</w:t>
+        <w:t>. Specifications are subject to change without notice. Citrix Systems, Inc., the Citrix logo, Citrix XenServer, Citrix XenCenter, and CloudStack are trademarks or registered trademarks of Citrix Systems, Inc. All other brands</w:t>
+      </w:r>
+      <w:bookmarkStart w:id="0" w:name="_GoBack"/>
+      <w:bookmarkEnd w:id="0"/>
+      <w:r>
+        <w:t xml:space="preserve"> or products are trademarks or registered trademarks of their respective holders.</w:t>
       </w:r>
     </w:p>
     <w:p>
@@ -1721,22 +1688,17 @@
       <w:pPr>
         <w:pStyle w:val="Heading1"/>
       </w:pPr>
-      <w:bookmarkStart w:id="0" w:name="_Toc317681470"/>
+      <w:bookmarkStart w:id="1" w:name="_Toc317681470"/>
       <w:r>
         <w:lastRenderedPageBreak/>
         <w:t>Introduction</w:t>
       </w:r>
-      <w:bookmarkEnd w:id="0"/>
-    </w:p>
-    <w:p>
-      <w:r>
-        <w:t xml:space="preserve">The </w:t>
-      </w:r>
-      <w:proofErr w:type="spellStart"/>
-      <w:r>
-        <w:t>CloudStack</w:t>
-      </w:r>
-      <w:proofErr w:type="spellEnd"/>
+      <w:bookmarkEnd w:id="1"/>
+    </w:p>
+    <w:p>
+      <w:r>
+        <w:t>The CloudStack</w:t>
+      </w:r>
       <w:r>
         <w:t>™</w:t>
       </w:r>
@@ -1759,29 +1721,13 @@
         <w:t>s</w:t>
       </w:r>
       <w:r>
-        <w:t xml:space="preserve"> you to manage all aspect of the cloud and is a complete reference implementation of the </w:t>
-      </w:r>
-      <w:proofErr w:type="spellStart"/>
-      <w:r>
-        <w:t>CloudStack</w:t>
-      </w:r>
-      <w:proofErr w:type="spellEnd"/>
-      <w:r>
-        <w:t xml:space="preserve"> API</w:t>
+        <w:t xml:space="preserve"> you to manage all aspect of the cloud and is a complete reference implementation of the CloudStack API</w:t>
       </w:r>
       <w:r>
         <w:t xml:space="preserve"> (</w:t>
       </w:r>
       <w:r>
-        <w:t xml:space="preserve">for more information on the </w:t>
-      </w:r>
-      <w:proofErr w:type="spellStart"/>
-      <w:r>
-        <w:t>CloudStack</w:t>
-      </w:r>
-      <w:proofErr w:type="spellEnd"/>
-      <w:r>
-        <w:t xml:space="preserve"> API, see</w:t>
+        <w:t>for more information on the CloudStack API, see</w:t>
       </w:r>
       <w:r>
         <w:t xml:space="preserve"> below</w:t>
@@ -1793,15 +1739,7 @@
         <w:t xml:space="preserve">. </w:t>
       </w:r>
       <w:r>
-        <w:t xml:space="preserve">The </w:t>
-      </w:r>
-      <w:proofErr w:type="spellStart"/>
-      <w:r>
-        <w:t>CloudStack</w:t>
-      </w:r>
-      <w:proofErr w:type="spellEnd"/>
-      <w:r>
-        <w:t xml:space="preserve"> UI supports three access roles.</w:t>
+        <w:t>The CloudStack UI supports three access roles.</w:t>
       </w:r>
     </w:p>
     <w:p>
@@ -1826,7 +1764,7 @@
       <w:r>
         <w:t xml:space="preserve"> You can access the 2.2. API via the link : </w:t>
       </w:r>
-      <w:hyperlink r:id="rId11" w:history="1">
+      <w:hyperlink r:id="rId10" w:history="1">
         <w:r>
           <w:rPr>
             <w:rStyle w:val="Hyperlink"/>
@@ -1866,7 +1804,7 @@
       <w:r>
         <w:t xml:space="preserve"> You can access the 2.2 API via the link :  </w:t>
       </w:r>
-      <w:hyperlink r:id="rId12" w:history="1">
+      <w:hyperlink r:id="rId11" w:history="1">
         <w:r>
           <w:rPr>
             <w:rStyle w:val="Hyperlink"/>
@@ -1918,77 +1856,77 @@
       <w:r>
         <w:t xml:space="preserve"> You can access the 2.2 API via the link :  </w:t>
       </w:r>
+      <w:hyperlink r:id="rId12" w:history="1">
+        <w:r>
+          <w:rPr>
+            <w:rStyle w:val="Hyperlink"/>
+          </w:rPr>
+          <w:t>http://download.cloud.com/releases/2.2/api/</w:t>
+        </w:r>
+        <w:r>
+          <w:rPr>
+            <w:rStyle w:val="Hyperlink"/>
+          </w:rPr>
+          <w:t>html/</w:t>
+        </w:r>
+        <w:r>
+          <w:rPr>
+            <w:rStyle w:val="Hyperlink"/>
+          </w:rPr>
+          <w:t>TOC_User.html</w:t>
+        </w:r>
+      </w:hyperlink>
+    </w:p>
+    <w:p>
+      <w:r>
+        <w:t>The following document describes the various methods of user interface customization from simple branding to a complete redesign.</w:t>
+      </w:r>
+    </w:p>
+    <w:p>
+      <w:pPr>
+        <w:pStyle w:val="Heading2"/>
+      </w:pPr>
+      <w:bookmarkStart w:id="2" w:name="_Toc317681471"/>
+      <w:r>
+        <w:t>License</w:t>
+      </w:r>
+      <w:bookmarkEnd w:id="2"/>
+    </w:p>
+    <w:p>
+      <w:r>
+        <w:t>The entire user interface is released under the GNU General Public License v3 or later.</w:t>
+      </w:r>
+    </w:p>
+    <w:p>
+      <w:r>
+        <w:t>It is free software: you can redistribute it and/or modify it under the terms of the GNU General Public License as published by the Free Software Foundation, either version 3 of the License, or any later version. This program is distributed in the hope that it will be useful, but WITHOUT ANY WARRANTY; without even the implied warranty of MERCHANTABILITY or FITNESS FOR A PARTICULAR PURPOSE. See the GNU General Public License for more details.</w:t>
+      </w:r>
+    </w:p>
+    <w:p>
+      <w:r>
+        <w:t xml:space="preserve">You should have received a copy of the GNU General Public License along with this program. If not, see </w:t>
+      </w:r>
       <w:hyperlink r:id="rId13" w:history="1">
         <w:r>
           <w:rPr>
             <w:rStyle w:val="Hyperlink"/>
           </w:rPr>
-          <w:t>http://download.cloud.com/releases/2.2/api/</w:t>
-        </w:r>
-        <w:r>
-          <w:rPr>
-            <w:rStyle w:val="Hyperlink"/>
-          </w:rPr>
-          <w:t>html/</w:t>
-        </w:r>
-        <w:r>
-          <w:rPr>
-            <w:rStyle w:val="Hyperlink"/>
-          </w:rPr>
-          <w:t>TOC_User.html</w:t>
+          <w:t>http://www.gnu.org/licenses</w:t>
         </w:r>
       </w:hyperlink>
-    </w:p>
-    <w:p>
-      <w:r>
-        <w:t>The following document describes the various methods of user interface customization from simple branding to a complete redesign.</w:t>
+      <w:r>
+        <w:t>.</w:t>
       </w:r>
     </w:p>
     <w:p>
       <w:pPr>
         <w:pStyle w:val="Heading2"/>
       </w:pPr>
-      <w:bookmarkStart w:id="1" w:name="_Toc317681471"/>
-      <w:r>
-        <w:t>License</w:t>
-      </w:r>
-      <w:bookmarkEnd w:id="1"/>
-    </w:p>
-    <w:p>
-      <w:r>
-        <w:t>The entire user interface is released under the GNU General Public License v3 or later.</w:t>
-      </w:r>
-    </w:p>
-    <w:p>
-      <w:r>
-        <w:t>It is free software: you can redistribute it and/or modify it under the terms of the GNU General Public License as published by the Free Software Foundation, either version 3 of the License, or any later version. This program is distributed in the hope that it will be useful, but WITHOUT ANY WARRANTY; without even the implied warranty of MERCHANTABILITY or FITNESS FOR A PARTICULAR PURPOSE. See the GNU General Public License for more details.</w:t>
-      </w:r>
-    </w:p>
-    <w:p>
-      <w:r>
-        <w:t xml:space="preserve">You should have received a copy of the GNU General Public License along with this program. If not, see </w:t>
-      </w:r>
-      <w:hyperlink r:id="rId14" w:history="1">
-        <w:r>
-          <w:rPr>
-            <w:rStyle w:val="Hyperlink"/>
-          </w:rPr>
-          <w:t>http://www.gnu.org/licenses</w:t>
-        </w:r>
-      </w:hyperlink>
-      <w:r>
-        <w:t>.</w:t>
-      </w:r>
-    </w:p>
-    <w:p>
-      <w:pPr>
-        <w:pStyle w:val="Heading2"/>
-      </w:pPr>
-      <w:bookmarkStart w:id="2" w:name="_Toc317681472"/>
+      <w:bookmarkStart w:id="3" w:name="_Toc317681472"/>
       <w:r>
         <w:t>Support</w:t>
       </w:r>
-      <w:bookmarkEnd w:id="2"/>
+      <w:bookmarkEnd w:id="3"/>
     </w:p>
     <w:p>
       <w:r>
@@ -2003,13 +1941,8 @@
       <w:r>
         <w:t xml:space="preserve"> reuse any part of the </w:t>
       </w:r>
-      <w:proofErr w:type="spellStart"/>
-      <w:r>
-        <w:t>CloudStack</w:t>
-      </w:r>
-      <w:proofErr w:type="spellEnd"/>
-      <w:r>
-        <w:t xml:space="preserve"> UI</w:t>
+      <w:r>
+        <w:t>CloudStack UI</w:t>
       </w:r>
       <w:r>
         <w:t xml:space="preserve"> to suit your needs. However, once modified, </w:t>
@@ -2045,138 +1978,96 @@
         <w:t>he</w:t>
       </w:r>
       <w:r>
-        <w:t xml:space="preserve"> </w:t>
-      </w:r>
-      <w:proofErr w:type="spellStart"/>
-      <w:r>
-        <w:t>CloudStack</w:t>
-      </w:r>
-      <w:proofErr w:type="spellEnd"/>
-      <w:r>
-        <w:t xml:space="preserve"> Management Server.</w:t>
+        <w:t xml:space="preserve"> CloudStack Management Server.</w:t>
       </w:r>
     </w:p>
     <w:p>
       <w:pPr>
         <w:pStyle w:val="Heading1"/>
       </w:pPr>
-      <w:bookmarkStart w:id="3" w:name="_Toc317681473"/>
+      <w:bookmarkStart w:id="4" w:name="_Toc317681473"/>
       <w:r>
         <w:lastRenderedPageBreak/>
         <w:t>Customization</w:t>
       </w:r>
-      <w:bookmarkEnd w:id="3"/>
-    </w:p>
-    <w:p>
-      <w:r>
-        <w:t xml:space="preserve">The </w:t>
-      </w:r>
-      <w:proofErr w:type="spellStart"/>
-      <w:r>
-        <w:t>CloudStack</w:t>
-      </w:r>
-      <w:proofErr w:type="spellEnd"/>
+      <w:bookmarkEnd w:id="4"/>
+    </w:p>
+    <w:p>
+      <w:r>
+        <w:t xml:space="preserve">The CloudStack </w:t>
+      </w:r>
+      <w:r>
+        <w:t>UI</w:t>
+      </w:r>
+      <w:r>
+        <w:t xml:space="preserve"> is built entirely on HTML</w:t>
+      </w:r>
+      <w:r>
+        <w:t>/JSP</w:t>
+      </w:r>
+      <w:r>
+        <w:t xml:space="preserve">, CSS, Javascript, and </w:t>
+      </w:r>
+      <w:r>
+        <w:t xml:space="preserve">uses </w:t>
+      </w:r>
+      <w:r>
+        <w:t>jQuery</w:t>
+      </w:r>
+      <w:r>
+        <w:t xml:space="preserve"> 1.4</w:t>
+      </w:r>
+      <w:r>
+        <w:t xml:space="preserve"> as the Javascript Library for all AJAX </w:t>
+      </w:r>
+      <w:r>
+        <w:t>calls, event handling, and animations.</w:t>
+      </w:r>
       <w:r>
         <w:t xml:space="preserve"> </w:t>
       </w:r>
       <w:r>
-        <w:t>UI</w:t>
-      </w:r>
-      <w:r>
-        <w:t xml:space="preserve"> is built entirely on HTML</w:t>
-      </w:r>
-      <w:r>
-        <w:t>/JSP</w:t>
-      </w:r>
-      <w:r>
-        <w:t xml:space="preserve">, CSS, </w:t>
-      </w:r>
-      <w:proofErr w:type="spellStart"/>
-      <w:r>
-        <w:t>Javascript</w:t>
-      </w:r>
-      <w:proofErr w:type="spellEnd"/>
-      <w:r>
-        <w:t xml:space="preserve">, and </w:t>
-      </w:r>
-      <w:r>
-        <w:t xml:space="preserve">uses </w:t>
-      </w:r>
-      <w:proofErr w:type="spellStart"/>
-      <w:r>
-        <w:t>jQuery</w:t>
-      </w:r>
-      <w:proofErr w:type="spellEnd"/>
-      <w:r>
-        <w:t xml:space="preserve"> 1.4</w:t>
-      </w:r>
-      <w:r>
-        <w:t xml:space="preserve"> as the </w:t>
-      </w:r>
-      <w:proofErr w:type="spellStart"/>
-      <w:r>
-        <w:t>Javascript</w:t>
-      </w:r>
-      <w:proofErr w:type="spellEnd"/>
-      <w:r>
-        <w:t xml:space="preserve"> Library for all AJAX </w:t>
-      </w:r>
-      <w:r>
-        <w:t>calls, event handling, and animations.</w:t>
+        <w:t>You can find the</w:t>
+      </w:r>
+      <w:r>
+        <w:t xml:space="preserve"> latest</w:t>
+      </w:r>
+      <w:r>
+        <w:t xml:space="preserve"> jQuery reference API at </w:t>
+      </w:r>
+      <w:hyperlink r:id="rId14" w:history="1">
+        <w:r>
+          <w:rPr>
+            <w:rStyle w:val="Hyperlink"/>
+          </w:rPr>
+          <w:t>http://api.jquery.com/</w:t>
+        </w:r>
+      </w:hyperlink>
+      <w:r>
+        <w:t>.</w:t>
       </w:r>
       <w:r>
         <w:t xml:space="preserve"> </w:t>
       </w:r>
       <w:r>
-        <w:t>You can find the</w:t>
-      </w:r>
-      <w:r>
-        <w:t xml:space="preserve"> latest</w:t>
+        <w:t>Cloud.com</w:t>
+      </w:r>
+      <w:r>
+        <w:t xml:space="preserve"> recommend</w:t>
+      </w:r>
+      <w:r>
+        <w:t>s that any changes be made by</w:t>
+      </w:r>
+      <w:r>
+        <w:t xml:space="preserve"> someone with development experience in the listed above technologies.</w:t>
       </w:r>
       <w:r>
         <w:t xml:space="preserve"> </w:t>
       </w:r>
-      <w:proofErr w:type="spellStart"/>
-      <w:r>
-        <w:t>jQuery</w:t>
-      </w:r>
-      <w:proofErr w:type="spellEnd"/>
-      <w:r>
-        <w:t xml:space="preserve"> reference API at </w:t>
-      </w:r>
-      <w:hyperlink r:id="rId15" w:history="1">
-        <w:r>
-          <w:rPr>
-            <w:rStyle w:val="Hyperlink"/>
-          </w:rPr>
-          <w:t>http://api.jquery.com/</w:t>
-        </w:r>
-      </w:hyperlink>
-      <w:r>
-        <w:t>.</w:t>
-      </w:r>
-      <w:r>
-        <w:t xml:space="preserve"> </w:t>
-      </w:r>
       <w:r>
         <w:t>Cloud.com</w:t>
       </w:r>
       <w:r>
-        <w:t xml:space="preserve"> recommend</w:t>
-      </w:r>
-      <w:r>
-        <w:t>s that any changes be made by</w:t>
-      </w:r>
-      <w:r>
-        <w:t xml:space="preserve"> someone with development experience in the listed above technologies.</w:t>
-      </w:r>
-      <w:r>
-        <w:t xml:space="preserve"> </w:t>
-      </w:r>
-      <w:r>
-        <w:t>Cloud.com</w:t>
-      </w:r>
-      <w:r>
         <w:t xml:space="preserve"> also recommend</w:t>
       </w:r>
       <w:r>
@@ -2202,23 +2093,15 @@
       <w:pPr>
         <w:pStyle w:val="Heading2"/>
       </w:pPr>
-      <w:bookmarkStart w:id="4" w:name="_Toc317681474"/>
+      <w:bookmarkStart w:id="5" w:name="_Toc317681474"/>
       <w:r>
         <w:t>Getting Started</w:t>
       </w:r>
-      <w:bookmarkEnd w:id="4"/>
-    </w:p>
-    <w:p>
-      <w:r>
-        <w:t xml:space="preserve">To get started, log into your </w:t>
-      </w:r>
-      <w:proofErr w:type="spellStart"/>
-      <w:r>
-        <w:t>CloudStack</w:t>
-      </w:r>
-      <w:proofErr w:type="spellEnd"/>
-      <w:r>
-        <w:t xml:space="preserve"> Management Server and go to the following directory</w:t>
+      <w:bookmarkEnd w:id="5"/>
+    </w:p>
+    <w:p>
+      <w:r>
+        <w:t>To get started, log into your CloudStack Management Server and go to the following directory</w:t>
       </w:r>
       <w:r>
         <w:t xml:space="preserve"> to find all the files and resources that make up the user interface.</w:t>
@@ -2226,23 +2109,7 @@
     </w:p>
     <w:p>
       <w:r>
-        <w:t>/</w:t>
-      </w:r>
-      <w:proofErr w:type="spellStart"/>
-      <w:r>
-        <w:t>usr</w:t>
-      </w:r>
-      <w:proofErr w:type="spellEnd"/>
-      <w:r>
-        <w:t>/share/cloud/management/</w:t>
-      </w:r>
-      <w:proofErr w:type="spellStart"/>
-      <w:r>
-        <w:t>webapps</w:t>
-      </w:r>
-      <w:proofErr w:type="spellEnd"/>
-      <w:r>
-        <w:t>/client/</w:t>
+        <w:t>/usr/share/cloud/management/webapps/client/</w:t>
       </w:r>
     </w:p>
     <w:p>
@@ -2340,7 +2207,6 @@
             </w:tcBorders>
           </w:tcPr>
           <w:p>
-            <w:proofErr w:type="spellStart"/>
             <w:r>
               <w:t>i</w:t>
             </w:r>
@@ -2350,7 +2216,6 @@
             <w:r>
               <w:t>jsp</w:t>
             </w:r>
-            <w:proofErr w:type="spellEnd"/>
           </w:p>
         </w:tc>
         <w:tc>
@@ -2371,15 +2236,7 @@
               <w:t>/JSP</w:t>
             </w:r>
             <w:r>
-              <w:t xml:space="preserve"> page. This is where all CSS and </w:t>
-            </w:r>
-            <w:proofErr w:type="spellStart"/>
-            <w:r>
-              <w:t>Javascripts</w:t>
-            </w:r>
-            <w:proofErr w:type="spellEnd"/>
-            <w:r>
-              <w:t xml:space="preserve"> are specified.</w:t>
+              <w:t xml:space="preserve"> page. This is where all CSS and Javascripts are specified.</w:t>
             </w:r>
           </w:p>
         </w:tc>
@@ -2456,13 +2313,8 @@
             <w:r>
               <w:t xml:space="preserve">Folder that contains all the images used by the </w:t>
             </w:r>
-            <w:proofErr w:type="spellStart"/>
             <w:r>
-              <w:t>CloudStack</w:t>
-            </w:r>
-            <w:proofErr w:type="spellEnd"/>
-            <w:r>
-              <w:t xml:space="preserve"> UI</w:t>
+              <w:t>CloudStack UI</w:t>
             </w:r>
             <w:r>
               <w:t>.</w:t>
@@ -2487,13 +2339,8 @@
             <w:r>
               <w:t>/</w:t>
             </w:r>
-            <w:proofErr w:type="spellStart"/>
             <w:r>
-              <w:t>css</w:t>
-            </w:r>
-            <w:proofErr w:type="spellEnd"/>
-            <w:r>
-              <w:t>/main.css</w:t>
+              <w:t>css/main.css</w:t>
             </w:r>
           </w:p>
         </w:tc>
@@ -2511,13 +2358,8 @@
             <w:r>
               <w:t xml:space="preserve">Main CSS file that contains most of the CSS definitions used by the </w:t>
             </w:r>
-            <w:proofErr w:type="spellStart"/>
             <w:r>
-              <w:t>CloudStack</w:t>
-            </w:r>
-            <w:proofErr w:type="spellEnd"/>
-            <w:r>
-              <w:t xml:space="preserve"> UI</w:t>
+              <w:t>CloudStack UI</w:t>
             </w:r>
             <w:r>
               <w:t>.</w:t>
@@ -2542,13 +2384,8 @@
             <w:r>
               <w:t>/</w:t>
             </w:r>
-            <w:proofErr w:type="spellStart"/>
             <w:r>
-              <w:t>css</w:t>
-            </w:r>
-            <w:proofErr w:type="spellEnd"/>
-            <w:r>
-              <w:t xml:space="preserve">/ </w:t>
+              <w:t xml:space="preserve">css/ </w:t>
             </w:r>
             <w:r>
               <w:t>jquery-ui</w:t>
@@ -2570,15 +2407,7 @@
               <w:cnfStyle w:val="000000100000" w:firstRow="0" w:lastRow="0" w:firstColumn="0" w:lastColumn="0" w:oddVBand="0" w:evenVBand="0" w:oddHBand="1" w:evenHBand="0" w:firstRowFirstColumn="0" w:firstRowLastColumn="0" w:lastRowFirstColumn="0" w:lastRowLastColumn="0"/>
             </w:pPr>
             <w:r>
-              <w:t xml:space="preserve">CSS file used by the </w:t>
-            </w:r>
-            <w:proofErr w:type="spellStart"/>
-            <w:r>
-              <w:t>jQuery</w:t>
-            </w:r>
-            <w:proofErr w:type="spellEnd"/>
-            <w:r>
-              <w:t xml:space="preserve"> UI library. All default user interface dialog CSS definition are located in this file.</w:t>
+              <w:t>CSS file used by the jQuery UI library. All default user interface dialog CSS definition are located in this file.</w:t>
             </w:r>
           </w:p>
         </w:tc>
@@ -2617,15 +2446,7 @@
               <w:cnfStyle w:val="000000010000" w:firstRow="0" w:lastRow="0" w:firstColumn="0" w:lastColumn="0" w:oddVBand="0" w:evenVBand="0" w:oddHBand="0" w:evenHBand="1" w:firstRowFirstColumn="0" w:firstRowLastColumn="0" w:lastRowFirstColumn="0" w:lastRowLastColumn="0"/>
             </w:pPr>
             <w:r>
-              <w:t xml:space="preserve">Directory that includes all the out-of-box custom HTML, CSS, and </w:t>
-            </w:r>
-            <w:proofErr w:type="spellStart"/>
-            <w:r>
-              <w:t>Javascript</w:t>
-            </w:r>
-            <w:proofErr w:type="spellEnd"/>
-            <w:r>
-              <w:t xml:space="preserve"> for the default UI. </w:t>
+              <w:t xml:space="preserve">Directory that includes all the out-of-box custom HTML, CSS, and Javascript for the default UI. </w:t>
             </w:r>
           </w:p>
         </w:tc>
@@ -2647,19 +2468,9 @@
             <w:r>
               <w:t>/</w:t>
             </w:r>
-            <w:proofErr w:type="spellStart"/>
             <w:r>
-              <w:t>jsp</w:t>
+              <w:t>jsp/*.jsp</w:t>
             </w:r>
-            <w:proofErr w:type="spellEnd"/>
-            <w:r>
-              <w:t>/*.</w:t>
-            </w:r>
-            <w:proofErr w:type="spellStart"/>
-            <w:r>
-              <w:t>jsp</w:t>
-            </w:r>
-            <w:proofErr w:type="spellEnd"/>
           </w:p>
         </w:tc>
         <w:tc>
@@ -2718,21 +2529,11 @@
             <w:pPr>
               <w:cnfStyle w:val="000000010000" w:firstRow="0" w:lastRow="0" w:firstColumn="0" w:lastColumn="0" w:oddVBand="0" w:evenVBand="0" w:oddHBand="0" w:evenHBand="1" w:firstRowFirstColumn="0" w:firstRowLastColumn="0" w:lastRowFirstColumn="0" w:lastRowLastColumn="0"/>
             </w:pPr>
-            <w:proofErr w:type="spellStart"/>
             <w:r>
-              <w:t>Javascript</w:t>
+              <w:t xml:space="preserve">Javascript libraries used by the </w:t>
             </w:r>
-            <w:proofErr w:type="spellEnd"/>
             <w:r>
-              <w:t xml:space="preserve"> libraries used by the </w:t>
-            </w:r>
-            <w:proofErr w:type="spellStart"/>
-            <w:r>
-              <w:t>CloudStack</w:t>
-            </w:r>
-            <w:proofErr w:type="spellEnd"/>
-            <w:r>
-              <w:t xml:space="preserve"> UI</w:t>
+              <w:t>CloudStack UI</w:t>
             </w:r>
             <w:r>
               <w:t>. You should not have to modify any of these files.</w:t>
@@ -2770,21 +2571,11 @@
             <w:pPr>
               <w:cnfStyle w:val="000000100000" w:firstRow="0" w:lastRow="0" w:firstColumn="0" w:lastColumn="0" w:oddVBand="0" w:evenVBand="0" w:oddHBand="1" w:evenHBand="0" w:firstRowFirstColumn="0" w:firstRowLastColumn="0" w:lastRowFirstColumn="0" w:lastRowLastColumn="0"/>
             </w:pPr>
-            <w:proofErr w:type="spellStart"/>
             <w:r>
-              <w:t>Javascript</w:t>
+              <w:t xml:space="preserve">Javascript file that you can modify if you wish to integrate the </w:t>
             </w:r>
-            <w:proofErr w:type="spellEnd"/>
             <w:r>
-              <w:t xml:space="preserve"> file that you can modify if you wish to integrate the </w:t>
-            </w:r>
-            <w:proofErr w:type="spellStart"/>
-            <w:r>
-              <w:t>CloudStack</w:t>
-            </w:r>
-            <w:proofErr w:type="spellEnd"/>
-            <w:r>
-              <w:t xml:space="preserve"> UI </w:t>
+              <w:t xml:space="preserve">CloudStack UI </w:t>
             </w:r>
             <w:r>
               <w:t>as a single</w:t>
@@ -2840,21 +2631,11 @@
             <w:pPr>
               <w:cnfStyle w:val="000000010000" w:firstRow="0" w:lastRow="0" w:firstColumn="0" w:lastColumn="0" w:oddVBand="0" w:evenVBand="0" w:oddHBand="0" w:evenHBand="1" w:firstRowFirstColumn="0" w:firstRowLastColumn="0" w:lastRowFirstColumn="0" w:lastRowLastColumn="0"/>
             </w:pPr>
-            <w:proofErr w:type="spellStart"/>
             <w:r>
-              <w:t>Javascript</w:t>
+              <w:t xml:space="preserve">Javascript file that contains the common functions used by the </w:t>
             </w:r>
-            <w:proofErr w:type="spellEnd"/>
             <w:r>
-              <w:t xml:space="preserve"> file that contains the common functions used by the </w:t>
-            </w:r>
-            <w:proofErr w:type="spellStart"/>
-            <w:r>
-              <w:t>CloudStack</w:t>
-            </w:r>
-            <w:proofErr w:type="spellEnd"/>
-            <w:r>
-              <w:t xml:space="preserve"> UI</w:t>
+              <w:t>CloudStack UI</w:t>
             </w:r>
             <w:r>
               <w:t xml:space="preserve">. </w:t>
@@ -2900,21 +2681,8 @@
             <w:pPr>
               <w:cnfStyle w:val="000000100000" w:firstRow="0" w:lastRow="0" w:firstColumn="0" w:lastColumn="0" w:oddVBand="0" w:evenVBand="0" w:oddHBand="1" w:evenHBand="0" w:firstRowFirstColumn="0" w:firstRowLastColumn="0" w:lastRowFirstColumn="0" w:lastRowLastColumn="0"/>
             </w:pPr>
-            <w:proofErr w:type="spellStart"/>
             <w:r>
-              <w:t>Javascript</w:t>
-            </w:r>
-            <w:proofErr w:type="spellEnd"/>
-            <w:r>
-              <w:t xml:space="preserve"> file that contains the default initialization logic for the </w:t>
-            </w:r>
-            <w:proofErr w:type="spellStart"/>
-            <w:r>
-              <w:t>CloudStack</w:t>
-            </w:r>
-            <w:proofErr w:type="spellEnd"/>
-            <w:r>
-              <w:t xml:space="preserve"> UI. This is also the location where you need to specify the default API URL for AJAX calls if you decide to change the </w:t>
+              <w:t xml:space="preserve">Javascript file that contains the default initialization logic for the CloudStack UI. This is also the location where you need to specify the default API URL for AJAX calls if you decide to change the </w:t>
             </w:r>
             <w:r>
               <w:lastRenderedPageBreak/>
@@ -2954,13 +2722,8 @@
             <w:pPr>
               <w:cnfStyle w:val="000000010000" w:firstRow="0" w:lastRow="0" w:firstColumn="0" w:lastColumn="0" w:oddVBand="0" w:evenVBand="0" w:oddHBand="0" w:evenHBand="1" w:firstRowFirstColumn="0" w:firstRowLastColumn="0" w:lastRowFirstColumn="0" w:lastRowLastColumn="0"/>
             </w:pPr>
-            <w:proofErr w:type="spellStart"/>
             <w:r>
-              <w:t>Javascript</w:t>
-            </w:r>
-            <w:proofErr w:type="spellEnd"/>
-            <w:r>
-              <w:t xml:space="preserve"> files that correspond to each major </w:t>
+              <w:t xml:space="preserve">Javascript files that correspond to each major </w:t>
             </w:r>
             <w:r>
               <w:t>element</w:t>
@@ -2968,13 +2731,8 @@
             <w:r>
               <w:t xml:space="preserve"> presented in the </w:t>
             </w:r>
-            <w:proofErr w:type="spellStart"/>
             <w:r>
-              <w:t>CloudStack</w:t>
-            </w:r>
-            <w:proofErr w:type="spellEnd"/>
-            <w:r>
-              <w:t xml:space="preserve"> UI</w:t>
+              <w:t>CloudStack UI</w:t>
             </w:r>
             <w:r>
               <w:t>.</w:t>
@@ -2987,11 +2745,11 @@
       <w:pPr>
         <w:pStyle w:val="Heading2"/>
       </w:pPr>
-      <w:bookmarkStart w:id="5" w:name="_Toc317681475"/>
+      <w:bookmarkStart w:id="6" w:name="_Toc317681475"/>
       <w:r>
         <w:t>Simple Branding</w:t>
       </w:r>
-      <w:bookmarkEnd w:id="5"/>
+      <w:bookmarkEnd w:id="6"/>
     </w:p>
     <w:p>
       <w:r>
@@ -3012,13 +2770,8 @@
       <w:r>
         <w:t xml:space="preserve">the </w:t>
       </w:r>
-      <w:proofErr w:type="spellStart"/>
-      <w:r>
-        <w:t>CloudStack</w:t>
-      </w:r>
-      <w:proofErr w:type="spellEnd"/>
-      <w:r>
-        <w:t xml:space="preserve"> UI</w:t>
+      <w:r>
+        <w:t>CloudStack UI</w:t>
       </w:r>
       <w:r>
         <w:t xml:space="preserve"> to match your </w:t>
@@ -3051,13 +2804,8 @@
         <w:t xml:space="preserve">To make these changes, </w:t>
       </w:r>
       <w:r>
-        <w:t>use the reference CSS files found in /custom/custom*/</w:t>
-      </w:r>
-      <w:proofErr w:type="spellStart"/>
-      <w:r>
-        <w:t>css</w:t>
-      </w:r>
-      <w:proofErr w:type="spellEnd"/>
+        <w:t>use the reference CSS files found in /custom/custom*/css</w:t>
+      </w:r>
       <w:r>
         <w:t>.</w:t>
       </w:r>
@@ -3134,7 +2882,7 @@
                     </pic:cNvPicPr>
                   </pic:nvPicPr>
                   <pic:blipFill>
-                    <a:blip r:embed="rId16" cstate="print"/>
+                    <a:blip r:embed="rId15" cstate="print"/>
                     <a:stretch>
                       <a:fillRect/>
                     </a:stretch>
@@ -3166,7 +2914,7 @@
       <w:pPr>
         <w:pStyle w:val="Heading2"/>
       </w:pPr>
-      <w:bookmarkStart w:id="6" w:name="_Toc317681476"/>
+      <w:bookmarkStart w:id="7" w:name="_Toc317681476"/>
       <w:r>
         <w:t xml:space="preserve">Advanced </w:t>
       </w:r>
@@ -3176,7 +2924,7 @@
       <w:r>
         <w:t>s</w:t>
       </w:r>
-      <w:bookmarkEnd w:id="6"/>
+      <w:bookmarkEnd w:id="7"/>
     </w:p>
     <w:p>
       <w:r>
@@ -3190,7 +2938,7 @@
       <w:pPr>
         <w:pStyle w:val="Heading3"/>
       </w:pPr>
-      <w:bookmarkStart w:id="7" w:name="_Toc317681477"/>
+      <w:bookmarkStart w:id="8" w:name="_Toc317681477"/>
       <w:r>
         <w:t>Changing</w:t>
       </w:r>
@@ -3206,7 +2954,7 @@
       <w:r>
         <w:t xml:space="preserve"> URL</w:t>
       </w:r>
-      <w:bookmarkEnd w:id="7"/>
+      <w:bookmarkEnd w:id="8"/>
     </w:p>
     <w:p>
       <w:r>
@@ -3216,15 +2964,7 @@
         <w:t xml:space="preserve"> h</w:t>
       </w:r>
       <w:r>
-        <w:t xml:space="preserve">ost URL on a new installation of the </w:t>
-      </w:r>
-      <w:proofErr w:type="spellStart"/>
-      <w:r>
-        <w:t>CloudStack</w:t>
-      </w:r>
-      <w:proofErr w:type="spellEnd"/>
-      <w:r>
-        <w:t xml:space="preserve"> Management Service is </w:t>
+        <w:t xml:space="preserve">ost URL on a new installation of the CloudStack Management Service is </w:t>
       </w:r>
       <w:r>
         <w:t>http://&lt;server&gt;:&lt;port&gt;/client.</w:t>
@@ -3235,7 +2975,7 @@
       <w:r>
         <w:t xml:space="preserve">Please refer to </w:t>
       </w:r>
-      <w:hyperlink r:id="rId17" w:history="1">
+      <w:hyperlink r:id="rId16" w:history="1">
         <w:r>
           <w:rPr>
             <w:rStyle w:val="Hyperlink"/>
@@ -3341,15 +3081,7 @@
         <w:t xml:space="preserve"> as configured in the user interface</w:t>
       </w:r>
       <w:r>
-        <w:t xml:space="preserve"> is “client/</w:t>
-      </w:r>
-      <w:proofErr w:type="spellStart"/>
-      <w:r>
-        <w:t>api</w:t>
-      </w:r>
-      <w:proofErr w:type="spellEnd"/>
-      <w:r>
-        <w:t>”</w:t>
+        <w:t xml:space="preserve"> is “client/api”</w:t>
       </w:r>
       <w:r>
         <w:t xml:space="preserve"> which is relative to the default host DNS/IP</w:t>
@@ -3392,23 +3124,7 @@
         <w:pStyle w:val="Code"/>
       </w:pPr>
       <w:r>
-        <w:t>/</w:t>
-      </w:r>
-      <w:proofErr w:type="spellStart"/>
-      <w:r>
-        <w:t>usr</w:t>
-      </w:r>
-      <w:proofErr w:type="spellEnd"/>
-      <w:r>
-        <w:t>/share/cloud/management/</w:t>
-      </w:r>
-      <w:proofErr w:type="spellStart"/>
-      <w:r>
-        <w:t>webapps</w:t>
-      </w:r>
-      <w:proofErr w:type="spellEnd"/>
-      <w:r>
-        <w:t>/client/WEB-INF</w:t>
+        <w:t>/usr/share/cloud/management/webapps/client/WEB-INF</w:t>
       </w:r>
       <w:r>
         <w:t>/web.xml</w:t>
@@ -3435,15 +3151,7 @@
         <w:pStyle w:val="Code"/>
       </w:pPr>
       <w:r>
-        <w:t xml:space="preserve">         &lt;servlet-name&gt;</w:t>
-      </w:r>
-      <w:proofErr w:type="spellStart"/>
-      <w:r>
-        <w:t>apiServlet</w:t>
-      </w:r>
-      <w:proofErr w:type="spellEnd"/>
-      <w:r>
-        <w:t>&lt;/servlet-name&gt;</w:t>
+        <w:t xml:space="preserve">         &lt;servlet-name&gt;apiServlet&lt;/servlet-name&gt;</w:t>
       </w:r>
     </w:p>
     <w:p>
@@ -3451,31 +3159,7 @@
         <w:pStyle w:val="Code"/>
       </w:pPr>
       <w:r>
-        <w:t xml:space="preserve">         &lt;</w:t>
-      </w:r>
-      <w:proofErr w:type="spellStart"/>
-      <w:r>
-        <w:t>url</w:t>
-      </w:r>
-      <w:proofErr w:type="spellEnd"/>
-      <w:r>
-        <w:t>-pattern&gt;/</w:t>
-      </w:r>
-      <w:proofErr w:type="spellStart"/>
-      <w:r>
-        <w:t>api</w:t>
-      </w:r>
-      <w:proofErr w:type="spellEnd"/>
-      <w:r>
-        <w:t>/*&lt;/</w:t>
-      </w:r>
-      <w:proofErr w:type="spellStart"/>
-      <w:r>
-        <w:t>url</w:t>
-      </w:r>
-      <w:proofErr w:type="spellEnd"/>
-      <w:r>
-        <w:t>-pattern&gt;</w:t>
+        <w:t xml:space="preserve">         &lt;url-pattern&gt;/api/*&lt;/url-pattern&gt;</w:t>
       </w:r>
     </w:p>
     <w:p>
@@ -3491,15 +3175,7 @@
         <w:pStyle w:val="NumberedList"/>
       </w:pPr>
       <w:r>
-        <w:t>Change the &lt;</w:t>
-      </w:r>
-      <w:proofErr w:type="spellStart"/>
-      <w:r>
-        <w:t>url</w:t>
-      </w:r>
-      <w:proofErr w:type="spellEnd"/>
-      <w:r>
-        <w:t>-pattern&gt; tag to the desired API URL.</w:t>
+        <w:t>Change the &lt;url-pattern&gt; tag to the desired API URL.</w:t>
       </w:r>
     </w:p>
     <w:p>
@@ -3550,15 +3226,7 @@
         <w:t>If the default API URL has changed from “</w:t>
       </w:r>
       <w:r>
-        <w:t>client/</w:t>
-      </w:r>
-      <w:proofErr w:type="spellStart"/>
-      <w:r>
-        <w:t>api</w:t>
-      </w:r>
-      <w:proofErr w:type="spellEnd"/>
-      <w:r>
-        <w:t xml:space="preserve">”, </w:t>
+        <w:t xml:space="preserve">client/api”, </w:t>
       </w:r>
       <w:r>
         <w:t>use the following steps to modify the cloud.core.</w:t>
@@ -3610,15 +3278,7 @@
         <w:t>F</w:t>
       </w:r>
       <w:r>
-        <w:t xml:space="preserve">ind the following </w:t>
-      </w:r>
-      <w:proofErr w:type="spellStart"/>
-      <w:r>
-        <w:t>jQuery</w:t>
-      </w:r>
-      <w:proofErr w:type="spellEnd"/>
-      <w:r>
-        <w:t xml:space="preserve"> definition</w:t>
+        <w:t>ind the following jQuery definition</w:t>
       </w:r>
       <w:r>
         <w:t xml:space="preserve"> in the file</w:t>
@@ -3632,15 +3292,7 @@
         <w:pStyle w:val="Code"/>
       </w:pPr>
       <w:r>
-        <w:t>$.</w:t>
-      </w:r>
-      <w:proofErr w:type="spellStart"/>
-      <w:r>
-        <w:t>ajaxSetup</w:t>
-      </w:r>
-      <w:proofErr w:type="spellEnd"/>
-      <w:r>
-        <w:t>({</w:t>
+        <w:t>$.ajaxSetup({</w:t>
       </w:r>
     </w:p>
     <w:p>
@@ -3656,17 +3308,8 @@
           <w:b/>
           <w:color w:val="FF0000"/>
         </w:rPr>
-        <w:t>/client/</w:t>
-      </w:r>
-      <w:proofErr w:type="spellStart"/>
-      <w:r>
-        <w:rPr>
-          <w:b/>
-          <w:color w:val="FF0000"/>
-        </w:rPr>
-        <w:t>api</w:t>
-      </w:r>
-      <w:proofErr w:type="spellEnd"/>
+        <w:t>/client/api</w:t>
+      </w:r>
       <w:r>
         <w:t>",</w:t>
       </w:r>
@@ -3677,22 +3320,7 @@
       </w:pPr>
       <w:r>
         <w:tab/>
-      </w:r>
-      <w:proofErr w:type="spellStart"/>
-      <w:r>
-        <w:t>dataType</w:t>
-      </w:r>
-      <w:proofErr w:type="spellEnd"/>
-      <w:r>
-        <w:t>: "</w:t>
-      </w:r>
-      <w:proofErr w:type="spellStart"/>
-      <w:r>
-        <w:t>json</w:t>
-      </w:r>
-      <w:proofErr w:type="spellEnd"/>
-      <w:r>
-        <w:t>",</w:t>
+        <w:t>dataType: "json",</w:t>
       </w:r>
     </w:p>
     <w:p>
@@ -3710,15 +3338,7 @@
       </w:pPr>
       <w:r>
         <w:tab/>
-        <w:t>error: function(</w:t>
-      </w:r>
-      <w:proofErr w:type="spellStart"/>
-      <w:r>
-        <w:t>XMLHttpResponse</w:t>
-      </w:r>
-      <w:proofErr w:type="spellEnd"/>
-      <w:r>
-        <w:t>) {</w:t>
+        <w:t>error: function(XMLHttpResponse) {</w:t>
       </w:r>
     </w:p>
     <w:p>
@@ -3730,22 +3350,7 @@
       </w:r>
       <w:r>
         <w:tab/>
-      </w:r>
-      <w:proofErr w:type="spellStart"/>
-      <w:r>
-        <w:t>handleError</w:t>
-      </w:r>
-      <w:proofErr w:type="spellEnd"/>
-      <w:r>
-        <w:t>(</w:t>
-      </w:r>
-      <w:proofErr w:type="spellStart"/>
-      <w:r>
-        <w:t>XMLHttpResponse</w:t>
-      </w:r>
-      <w:proofErr w:type="spellEnd"/>
-      <w:r>
-        <w:t>);</w:t>
+        <w:t>handleError(XMLHttpResponse);</w:t>
       </w:r>
     </w:p>
     <w:p>
@@ -3763,22 +3368,7 @@
       </w:pPr>
       <w:r>
         <w:tab/>
-      </w:r>
-      <w:proofErr w:type="spellStart"/>
-      <w:r>
-        <w:t>beforeSend</w:t>
-      </w:r>
-      <w:proofErr w:type="spellEnd"/>
-      <w:r>
-        <w:t>: function(</w:t>
-      </w:r>
-      <w:proofErr w:type="spellStart"/>
-      <w:r>
-        <w:t>XMLHttpRequest</w:t>
-      </w:r>
-      <w:proofErr w:type="spellEnd"/>
-      <w:r>
-        <w:t>) {</w:t>
+        <w:t>beforeSend: function(XMLHttpRequest) {</w:t>
       </w:r>
     </w:p>
     <w:p>
@@ -3790,15 +3380,7 @@
       </w:r>
       <w:r>
         <w:tab/>
-        <w:t>if (</w:t>
-      </w:r>
-      <w:proofErr w:type="spellStart"/>
-      <w:r>
-        <w:t>g_mySession</w:t>
-      </w:r>
-      <w:proofErr w:type="spellEnd"/>
-      <w:r>
-        <w:t xml:space="preserve"> == $.cookie("JSESSIONID")) {</w:t>
+        <w:t>if (g_mySession == $.cookie("JSESSIONID")) {</w:t>
       </w:r>
     </w:p>
     <w:p>
@@ -3840,15 +3422,7 @@
       </w:r>
       <w:r>
         <w:tab/>
-        <w:t>$("#</w:t>
-      </w:r>
-      <w:proofErr w:type="spellStart"/>
-      <w:r>
-        <w:t>dialog_session_expired</w:t>
-      </w:r>
-      <w:proofErr w:type="spellEnd"/>
-      <w:r>
-        <w:t>").dialog("open");</w:t>
+        <w:t>$("#dialog_session_expired").dialog("open");</w:t>
       </w:r>
     </w:p>
     <w:p>
@@ -3954,13 +3528,8 @@
         <w:t xml:space="preserve"> browser to update any cached</w:t>
       </w:r>
       <w:r>
-        <w:t xml:space="preserve"> </w:t>
-      </w:r>
-      <w:proofErr w:type="spellStart"/>
-      <w:r>
-        <w:t>Javascript</w:t>
-      </w:r>
-      <w:proofErr w:type="spellEnd"/>
+        <w:t xml:space="preserve"> Javascript</w:t>
+      </w:r>
       <w:r>
         <w:t xml:space="preserve"> files</w:t>
       </w:r>
@@ -3972,34 +3541,18 @@
       <w:pPr>
         <w:pStyle w:val="Heading3"/>
       </w:pPr>
-      <w:bookmarkStart w:id="8" w:name="_Toc317681478"/>
+      <w:bookmarkStart w:id="9" w:name="_Toc317681478"/>
       <w:r>
         <w:t>Localization</w:t>
       </w:r>
-      <w:bookmarkEnd w:id="8"/>
+      <w:bookmarkEnd w:id="9"/>
     </w:p>
     <w:p>
       <w:r>
         <w:t>The process of localizing the</w:t>
       </w:r>
       <w:r>
-        <w:t xml:space="preserve"> </w:t>
-      </w:r>
-      <w:proofErr w:type="spellStart"/>
-      <w:r>
-        <w:t>CloudStack</w:t>
-      </w:r>
-      <w:proofErr w:type="spellEnd"/>
-      <w:r>
-        <w:t xml:space="preserve"> User Interface requires a </w:t>
-      </w:r>
-      <w:proofErr w:type="spellStart"/>
-      <w:r>
-        <w:t>two step</w:t>
-      </w:r>
-      <w:proofErr w:type="spellEnd"/>
-      <w:r>
-        <w:t xml:space="preserve"> process:</w:t>
+        <w:t xml:space="preserve"> CloudStack User Interface requires a two step process:</w:t>
       </w:r>
     </w:p>
     <w:p>
@@ -4017,29 +3570,13 @@
         <w:t>ing</w:t>
       </w:r>
       <w:r>
-        <w:t xml:space="preserve"> a new properties file for the language you wish to localize your UI to.  The file must be copied over to the following directory in your management server: /usr/share/cloud/management/webapps/client/WEB-INF/classes/resources.  The default installation of </w:t>
-      </w:r>
-      <w:proofErr w:type="spellStart"/>
-      <w:r>
-        <w:t>CloudStack</w:t>
-      </w:r>
-      <w:proofErr w:type="spellEnd"/>
-      <w:r>
-        <w:t xml:space="preserve"> contains sample property files for simplified Chinese, Japanese,</w:t>
+        <w:t xml:space="preserve"> a new properties file for the language you wish to localize your UI to.  The file must be copied over to the following directory in your management server: /usr/share/cloud/management/webapps/client/WEB-INF/classes/resources.  The default installation of CloudStack contains sample property files for simplified Chinese, Japanese,</w:t>
       </w:r>
       <w:r>
         <w:t xml:space="preserve"> and Spanish.  </w:t>
       </w:r>
       <w:r>
-        <w:t xml:space="preserve">Simply make a copy of </w:t>
-      </w:r>
-      <w:proofErr w:type="spellStart"/>
-      <w:r>
-        <w:t>messages.properties</w:t>
-      </w:r>
-      <w:proofErr w:type="spellEnd"/>
-      <w:r>
-        <w:t xml:space="preserve"> and rename the new file  using t</w:t>
+        <w:t>Simply make a copy of messages.properties and rename the new file  using t</w:t>
       </w:r>
       <w:r>
         <w:t>he naming convention</w:t>
@@ -4051,26 +3588,10 @@
         <w:t>of</w:t>
       </w:r>
       <w:r>
-        <w:t xml:space="preserve"> messages_&lt;</w:t>
-      </w:r>
-      <w:proofErr w:type="spellStart"/>
-      <w:r>
-        <w:t>lang_code</w:t>
-      </w:r>
-      <w:proofErr w:type="spellEnd"/>
-      <w:r>
-        <w:t>&gt;_&lt;</w:t>
-      </w:r>
-      <w:proofErr w:type="spellStart"/>
-      <w:r>
-        <w:t>country_</w:t>
-      </w:r>
-      <w:r>
-        <w:t>code</w:t>
-      </w:r>
-      <w:proofErr w:type="spellEnd"/>
-      <w:r>
-        <w:t>&gt;.properties.</w:t>
+        <w:t xml:space="preserve"> messages_&lt;lang_code&gt;_&lt;country_</w:t>
+      </w:r>
+      <w:r>
+        <w:t>code&gt;.properties.</w:t>
       </w:r>
       <w:r>
         <w:t xml:space="preserve">  Edit the file and translate the English text to your language of choice.</w:t>
@@ -4091,23 +3612,23 @@
       <w:r>
         <w:t xml:space="preserve">at </w:t>
       </w:r>
+      <w:hyperlink r:id="rId17" w:history="1">
+        <w:r>
+          <w:t>http://www.ics.uci.edu/pub/ietf/http/related/iso639.txt</w:t>
+        </w:r>
+      </w:hyperlink>
+      <w:r>
+        <w:t>.</w:t>
+      </w:r>
+    </w:p>
+    <w:p>
+      <w:pPr>
+        <w:ind w:firstLine="720"/>
+      </w:pPr>
+      <w:r>
+        <w:t xml:space="preserve">The valid country codes can be found at </w:t>
+      </w:r>
       <w:hyperlink r:id="rId18" w:history="1">
-        <w:r>
-          <w:t>http://www.ics.uci.edu/pub/ietf/http/related/iso639.txt</w:t>
-        </w:r>
-      </w:hyperlink>
-      <w:r>
-        <w:t>.</w:t>
-      </w:r>
-    </w:p>
-    <w:p>
-      <w:pPr>
-        <w:ind w:firstLine="720"/>
-      </w:pPr>
-      <w:r>
-        <w:t xml:space="preserve">The valid country codes can be found at </w:t>
-      </w:r>
-      <w:hyperlink r:id="rId19" w:history="1">
         <w:r>
           <w:t>http://www.chemie.fu-berlin.de/diverse/doc/ISO_3166.html</w:t>
         </w:r>
@@ -4125,37 +3646,13 @@
         </w:numPr>
       </w:pPr>
       <w:r>
-        <w:t>The second thing that is required is to make sure that you set the cookie, “</w:t>
-      </w:r>
-      <w:proofErr w:type="spellStart"/>
-      <w:r>
-        <w:t>lang</w:t>
-      </w:r>
-      <w:proofErr w:type="spellEnd"/>
-      <w:r>
-        <w:t>” to be</w:t>
+        <w:t>The second thing that is required is to make sure that you set the cookie, “lang” to be</w:t>
       </w:r>
       <w:r>
         <w:t xml:space="preserve"> your language + country code.  You can either modify the current UI to accommodate the new language or just ensure that you set the cookie yourself.</w:t>
       </w:r>
       <w:r>
-        <w:t xml:space="preserve">  To modify the UI, you would need to edit </w:t>
-      </w:r>
-      <w:proofErr w:type="spellStart"/>
-      <w:r>
-        <w:t>index.jsp</w:t>
-      </w:r>
-      <w:proofErr w:type="spellEnd"/>
-      <w:r>
-        <w:t>, find the language drop down menu by searching for “</w:t>
-      </w:r>
-      <w:proofErr w:type="spellStart"/>
-      <w:r>
-        <w:t>lang_menu</w:t>
-      </w:r>
-      <w:proofErr w:type="spellEnd"/>
-      <w:r>
-        <w:t>”, and finally adding a new &lt;li&gt; item to match your new language.</w:t>
+        <w:t xml:space="preserve">  To modify the UI, you would need to edit index.jsp, find the language drop down menu by searching for “lang_menu”, and finally adding a new &lt;li&gt; item to match your new language.</w:t>
       </w:r>
     </w:p>
     <w:p>
@@ -4192,56 +3689,14 @@
         <w:t>For</w:t>
       </w:r>
       <w:r>
-        <w:t xml:space="preserve"> example, if you wish to add a French localization, you would make a copy of </w:t>
-      </w:r>
-      <w:proofErr w:type="spellStart"/>
-      <w:r>
-        <w:t>messages.properties</w:t>
-      </w:r>
-      <w:proofErr w:type="spellEnd"/>
-      <w:r>
-        <w:t xml:space="preserve"> and rename it to </w:t>
-      </w:r>
-      <w:proofErr w:type="spellStart"/>
-      <w:r>
-        <w:t>messages_fr.properties</w:t>
-      </w:r>
-      <w:proofErr w:type="spellEnd"/>
-      <w:r>
-        <w:t xml:space="preserve">.  Edit the new file and translate the English text.  You would then edit </w:t>
-      </w:r>
-      <w:proofErr w:type="spellStart"/>
-      <w:r>
-        <w:t>index.jsp</w:t>
-      </w:r>
-      <w:proofErr w:type="spellEnd"/>
-      <w:r>
-        <w:t>, and add &lt;li id="</w:t>
-      </w:r>
-      <w:proofErr w:type="spellStart"/>
-      <w:r>
-        <w:t>fr</w:t>
-      </w:r>
-      <w:proofErr w:type="spellEnd"/>
-      <w:r>
-        <w:t>"&gt;&lt;</w:t>
-      </w:r>
-      <w:proofErr w:type="spellStart"/>
-      <w:r>
-        <w:t>fmt:message</w:t>
-      </w:r>
-      <w:proofErr w:type="spellEnd"/>
-      <w:r>
-        <w:t xml:space="preserve"> key="</w:t>
-      </w:r>
-      <w:proofErr w:type="spellStart"/>
-      <w:r>
-        <w:t>label.lang.</w:t>
+        <w:t xml:space="preserve"> example, if you wish to add a French localization, you would make a copy of messages.properties and rename it to messages_fr.properties.  Edit the new file and translate the English text.  You would then edit index.jsp, and add &lt;li id="fr</w:t>
+      </w:r>
+      <w:r>
+        <w:t>"&gt;&lt;fmt:message key="label.lang.</w:t>
       </w:r>
       <w:r>
         <w:t>french</w:t>
       </w:r>
-      <w:proofErr w:type="spellEnd"/>
       <w:r>
         <w:t>"/&gt;&lt;/li&gt;</w:t>
       </w:r>
@@ -4266,11 +3721,11 @@
       <w:pPr>
         <w:pStyle w:val="Heading3"/>
       </w:pPr>
-      <w:bookmarkStart w:id="9" w:name="_Toc317681479"/>
+      <w:bookmarkStart w:id="10" w:name="_Toc317681479"/>
       <w:r>
         <w:t>Changing Session Timeout</w:t>
       </w:r>
-      <w:bookmarkEnd w:id="9"/>
+      <w:bookmarkEnd w:id="10"/>
     </w:p>
     <w:p>
       <w:r>
@@ -4294,23 +3749,7 @@
         <w:pStyle w:val="Code"/>
       </w:pPr>
       <w:r>
-        <w:t>/</w:t>
-      </w:r>
-      <w:proofErr w:type="spellStart"/>
-      <w:r>
-        <w:t>usr</w:t>
-      </w:r>
-      <w:proofErr w:type="spellEnd"/>
-      <w:r>
-        <w:t>/share/cloud/management/</w:t>
-      </w:r>
-      <w:proofErr w:type="spellStart"/>
-      <w:r>
-        <w:t>webapps</w:t>
-      </w:r>
-      <w:proofErr w:type="spellEnd"/>
-      <w:r>
-        <w:t>/client/WEB-INF</w:t>
+        <w:t>/usr/share/cloud/management/webapps/client/WEB-INF</w:t>
       </w:r>
       <w:r>
         <w:t>/web.xml</w:t>
@@ -4329,13 +3768,8 @@
         <w:pStyle w:val="Code"/>
       </w:pPr>
       <w:r>
-        <w:t>&lt;session-</w:t>
-      </w:r>
-      <w:proofErr w:type="spellStart"/>
-      <w:r>
-        <w:t>config</w:t>
-      </w:r>
-      <w:proofErr w:type="spellEnd"/>
+        <w:t>&lt;session-config</w:t>
+      </w:r>
       <w:r>
         <w:t>&gt;</w:t>
       </w:r>
@@ -4365,13 +3799,8 @@
         <w:t xml:space="preserve"> </w:t>
       </w:r>
       <w:r>
-        <w:t>session-</w:t>
-      </w:r>
-      <w:proofErr w:type="spellStart"/>
-      <w:r>
-        <w:t>config</w:t>
-      </w:r>
-      <w:proofErr w:type="spellEnd"/>
+        <w:t>session-config</w:t>
+      </w:r>
       <w:r>
         <w:t>&gt;</w:t>
       </w:r>
@@ -4396,7 +3825,7 @@
       <w:pPr>
         <w:pStyle w:val="Heading2"/>
       </w:pPr>
-      <w:bookmarkStart w:id="10" w:name="_Toc317681480"/>
+      <w:bookmarkStart w:id="11" w:name="_Toc317681480"/>
       <w:r>
         <w:t>Single Sign</w:t>
       </w:r>
@@ -4406,17 +3835,12 @@
       <w:r>
         <w:t>on Integration</w:t>
       </w:r>
-      <w:bookmarkEnd w:id="10"/>
-    </w:p>
-    <w:p>
-      <w:r>
-        <w:t xml:space="preserve">The user interface is created entirely using the session-based </w:t>
-      </w:r>
-      <w:proofErr w:type="spellStart"/>
-      <w:r>
-        <w:t>CloudStack</w:t>
-      </w:r>
-      <w:proofErr w:type="spellEnd"/>
+      <w:bookmarkEnd w:id="11"/>
+    </w:p>
+    <w:p>
+      <w:r>
+        <w:t>The user interface is created entirely using the session-based CloudStack</w:t>
+      </w:r>
       <w:r>
         <w:t xml:space="preserve"> API.</w:t>
       </w:r>
@@ -4447,7 +3871,7 @@
       <w:r>
         <w:t xml:space="preserve">Please feel free to email </w:t>
       </w:r>
-      <w:hyperlink r:id="rId20" w:history="1">
+      <w:hyperlink r:id="rId19" w:history="1">
         <w:r>
           <w:rPr>
             <w:rStyle w:val="Hyperlink"/>
@@ -4471,79 +3895,35 @@
     <w:p>
       <w:r>
         <w:lastRenderedPageBreak/>
-        <w:t xml:space="preserve">The two methods of integrating your portal to </w:t>
-      </w:r>
-      <w:proofErr w:type="spellStart"/>
-      <w:r>
-        <w:t>CloudStack</w:t>
-      </w:r>
-      <w:proofErr w:type="spellEnd"/>
-      <w:r>
-        <w:t xml:space="preserve"> depend on the modification of the “cloud.core.callbacks.js.”  This file includes a method, </w:t>
-      </w:r>
-      <w:proofErr w:type="spellStart"/>
+        <w:t xml:space="preserve">The two methods of integrating your portal to CloudStack depend on the modification of the “cloud.core.callbacks.js.”  This file includes a method, </w:t>
+      </w:r>
       <w:r>
         <w:t>onLogoutCallback</w:t>
       </w:r>
-      <w:proofErr w:type="spellEnd"/>
-      <w:r>
-        <w:t xml:space="preserve">(), that can be implemented to redirect the user to your portal if the session times out.  The other half of this file include a sample AJAX login API call to the </w:t>
-      </w:r>
-      <w:proofErr w:type="spellStart"/>
-      <w:r>
-        <w:t>CloudStack</w:t>
-      </w:r>
-      <w:proofErr w:type="spellEnd"/>
-      <w:r>
-        <w:t xml:space="preserve"> management server.  You must make the login API from the </w:t>
-      </w:r>
-      <w:proofErr w:type="spellStart"/>
-      <w:r>
-        <w:t>CloudStack</w:t>
-      </w:r>
-      <w:proofErr w:type="spellEnd"/>
-      <w:r>
-        <w:t xml:space="preserve"> domain or the browser will reject any cross-browser script calls for security reasons.  If your </w:t>
-      </w:r>
-      <w:proofErr w:type="spellStart"/>
-      <w:r>
-        <w:t>CloudStack</w:t>
-      </w:r>
-      <w:proofErr w:type="spellEnd"/>
-      <w:r>
-        <w:t xml:space="preserve"> Management Server and Portal exist within the same domain, you do not have to worry about this.  Simply make the login API call from anywhere.</w:t>
+      <w:r>
+        <w:t>(), that can be implemented to redirect the user to your portal if the session times out.  The other half of this file include a sample AJAX login API call to the CloudStack management server.  You must make the login API from the CloudStack domain or the browser will reject any cross-browser script calls for security reasons.  If your CloudStack Management Server and Portal exist within the same domain, you do not have to worry about this.  Simply make the login API call from anywhere.</w:t>
       </w:r>
     </w:p>
     <w:p>
       <w:pPr>
         <w:pStyle w:val="Heading3"/>
       </w:pPr>
-      <w:bookmarkStart w:id="11" w:name="_Toc317681481"/>
+      <w:bookmarkStart w:id="12" w:name="_Toc317681481"/>
       <w:r>
         <w:t>Traditional</w:t>
       </w:r>
-      <w:bookmarkEnd w:id="11"/>
-    </w:p>
-    <w:p>
-      <w:r>
-        <w:t xml:space="preserve">The traditional way of integrating an existing portal with </w:t>
-      </w:r>
-      <w:proofErr w:type="spellStart"/>
-      <w:r>
-        <w:t>CloudStack</w:t>
-      </w:r>
-      <w:proofErr w:type="spellEnd"/>
-      <w:r>
-        <w:t xml:space="preserve"> is to execute the API command “login” on behalf of the user.  Using this method, you would need to construct the login command and pass in the required parameters such as the username, account, domain, and password.</w:t>
+      <w:bookmarkEnd w:id="12"/>
+    </w:p>
+    <w:p>
+      <w:r>
+        <w:t>The traditional way of integrating an existing portal with CloudStack is to execute the API command “login” on behalf of the user.  Using this method, you would need to construct the login command and pass in the required parameters such as the username, account, domain, and password.</w:t>
       </w:r>
       <w:r>
         <w:t xml:space="preserve">  Upon a successful response, you would only need to ensure that the global variable “</w:t>
       </w:r>
-      <w:proofErr w:type="spellStart"/>
       <w:r>
         <w:t>g_loginResponse</w:t>
       </w:r>
-      <w:proofErr w:type="spellEnd"/>
       <w:r>
         <w:t>” is set to the JSON r</w:t>
       </w:r>
@@ -4566,34 +3946,10 @@
         </w:numPr>
       </w:pPr>
       <w:r>
-        <w:t xml:space="preserve">Portal has a link (or </w:t>
-      </w:r>
-      <w:proofErr w:type="spellStart"/>
-      <w:r>
-        <w:t>iframe</w:t>
-      </w:r>
-      <w:proofErr w:type="spellEnd"/>
-      <w:r>
-        <w:t xml:space="preserve">) to the </w:t>
-      </w:r>
-      <w:proofErr w:type="spellStart"/>
-      <w:r>
-        <w:t>CloudStack</w:t>
-      </w:r>
-      <w:proofErr w:type="spellEnd"/>
-      <w:r>
-        <w:t xml:space="preserve"> interface.  </w:t>
-      </w:r>
-      <w:r>
-        <w:t xml:space="preserve">That link should contain enough information to </w:t>
-      </w:r>
-      <w:proofErr w:type="spellStart"/>
-      <w:r>
-        <w:t>contruct</w:t>
-      </w:r>
-      <w:proofErr w:type="spellEnd"/>
-      <w:r>
-        <w:t xml:space="preserve"> a proper login API call.</w:t>
+        <w:t xml:space="preserve">Portal has a link (or iframe) to the CloudStack interface.  </w:t>
+      </w:r>
+      <w:r>
+        <w:t>That link should contain enough information to contruct a proper login API call.</w:t>
       </w:r>
     </w:p>
     <w:p>
@@ -4605,15 +3961,7 @@
         </w:numPr>
       </w:pPr>
       <w:r>
-        <w:t>A modified “cloud.core.callbacks.js” intercepts the referred link, constructs the “login” call, and executes it against /client/</w:t>
-      </w:r>
-      <w:proofErr w:type="spellStart"/>
-      <w:r>
-        <w:t>api</w:t>
-      </w:r>
-      <w:proofErr w:type="spellEnd"/>
-      <w:r>
-        <w:t xml:space="preserve"> URL.</w:t>
+        <w:t>A modified “cloud.core.callbacks.js” intercepts the referred link, constructs the “login” call, and executes it against /client/api URL.</w:t>
       </w:r>
     </w:p>
     <w:p>
@@ -4625,26 +3973,18 @@
         </w:numPr>
       </w:pPr>
       <w:r>
-        <w:t>Upon a successful response, the JESSIONID cookie will be automatically set by the browser, and the global variable “</w:t>
-      </w:r>
-      <w:proofErr w:type="spellStart"/>
-      <w:r>
-        <w:t>g_loginResponse</w:t>
-      </w:r>
-      <w:proofErr w:type="spellEnd"/>
-      <w:r>
-        <w:t>” should be set to the JSON response.</w:t>
+        <w:t>Upon a successful response, the JESSIONID cookie will be automatically set by the browser, and the global variable “g_loginResponse” should be set to the JSON response.</w:t>
       </w:r>
     </w:p>
     <w:p>
       <w:pPr>
         <w:pStyle w:val="Heading3"/>
       </w:pPr>
-      <w:bookmarkStart w:id="12" w:name="_Toc317681482"/>
+      <w:bookmarkStart w:id="13" w:name="_Toc317681482"/>
       <w:r>
         <w:t>Shared Key</w:t>
       </w:r>
-      <w:bookmarkEnd w:id="12"/>
+      <w:bookmarkEnd w:id="13"/>
     </w:p>
     <w:p>
       <w:r>
@@ -4659,7 +3999,7 @@
       <w:r>
         <w:t xml:space="preserve">The actual process of signing is very similar to the process described at </w:t>
       </w:r>
-      <w:hyperlink r:id="rId21" w:history="1">
+      <w:hyperlink r:id="rId20" w:history="1">
         <w:r>
           <w:rPr>
             <w:rStyle w:val="Hyperlink"/>
@@ -4704,15 +4044,7 @@
         </w:numPr>
       </w:pPr>
       <w:r>
-        <w:t xml:space="preserve">The four parameters that must be passed in for the login command are </w:t>
-      </w:r>
-      <w:proofErr w:type="spellStart"/>
-      <w:r>
-        <w:t>domainId</w:t>
-      </w:r>
-      <w:proofErr w:type="spellEnd"/>
-      <w:r>
-        <w:t>, username, timestamp, and signature.</w:t>
+        <w:t>The four parameters that must be passed in for the login command are domainId, username, timestamp, and signature.</w:t>
       </w:r>
     </w:p>
     <w:p>
@@ -4772,21 +4104,7 @@
         <w:rPr>
           <w:rFonts w:eastAsia="Times New Roman" w:cs="Calibri"/>
         </w:rPr>
-        <w:t xml:space="preserve">on secret key, you must retrieve it from the </w:t>
-      </w:r>
-      <w:proofErr w:type="spellStart"/>
-      <w:r>
-        <w:rPr>
-          <w:rFonts w:eastAsia="Times New Roman" w:cs="Calibri"/>
-        </w:rPr>
-        <w:t>CloudStack</w:t>
-      </w:r>
-      <w:proofErr w:type="spellEnd"/>
-      <w:r>
-        <w:rPr>
-          <w:rFonts w:eastAsia="Times New Roman" w:cs="Calibri"/>
-        </w:rPr>
-        <w:t xml:space="preserve"> database under the configuration table for the key </w:t>
+        <w:t xml:space="preserve">on secret key, you must retrieve it from the CloudStack database under the configuration table for the key </w:t>
       </w:r>
       <w:r>
         <w:rPr>
@@ -4794,19 +4112,11 @@
         </w:rPr>
         <w:t>“</w:t>
       </w:r>
-      <w:proofErr w:type="spellStart"/>
       <w:r>
         <w:rPr>
           <w:rFonts w:eastAsia="Times New Roman" w:cs="Calibri"/>
         </w:rPr>
-        <w:t>security.singlesignon.key</w:t>
-      </w:r>
-      <w:proofErr w:type="spellEnd"/>
-      <w:r>
-        <w:rPr>
-          <w:rFonts w:eastAsia="Times New Roman" w:cs="Calibri"/>
-        </w:rPr>
-        <w:t>”.</w:t>
+        <w:t>security.singlesignon.key”.</w:t>
       </w:r>
       <w:r>
         <w:rPr>
@@ -4830,21 +4140,7 @@
         <w:rPr>
           <w:rFonts w:eastAsia="Times New Roman" w:cs="Calibri"/>
         </w:rPr>
-        <w:t xml:space="preserve"> application you wish to integrate </w:t>
-      </w:r>
-      <w:proofErr w:type="spellStart"/>
-      <w:r>
-        <w:rPr>
-          <w:rFonts w:eastAsia="Times New Roman" w:cs="Calibri"/>
-        </w:rPr>
-        <w:t>CloudStack</w:t>
-      </w:r>
-      <w:proofErr w:type="spellEnd"/>
-      <w:r>
-        <w:rPr>
-          <w:rFonts w:eastAsia="Times New Roman" w:cs="Calibri"/>
-        </w:rPr>
-        <w:t xml:space="preserve"> with and follow the above instructions to sign the login command.</w:t>
+        <w:t xml:space="preserve"> application you wish to integrate CloudStack with and follow the above instructions to sign the login command.</w:t>
       </w:r>
     </w:p>
     <w:p>
@@ -4870,21 +4166,7 @@
         <w:rPr>
           <w:rFonts w:eastAsia="Times New Roman" w:cs="Calibri"/>
         </w:rPr>
-        <w:t>“</w:t>
-      </w:r>
-      <w:proofErr w:type="spellStart"/>
-      <w:r>
-        <w:rPr>
-          <w:rFonts w:eastAsia="Times New Roman" w:cs="Calibri"/>
-        </w:rPr>
-        <w:t>security.singlesignon.tolerance.millis</w:t>
-      </w:r>
-      <w:proofErr w:type="spellEnd"/>
-      <w:r>
-        <w:rPr>
-          <w:rFonts w:eastAsia="Times New Roman" w:cs="Calibri"/>
-        </w:rPr>
-        <w:t>”</w:t>
+        <w:t>“security.singlesignon.tolerance.millis”</w:t>
       </w:r>
       <w:r>
         <w:rPr>
@@ -4920,21 +4202,7 @@
         <w:rPr>
           <w:rFonts w:eastAsia="Times New Roman" w:cs="Calibri"/>
         </w:rPr>
-        <w:t xml:space="preserve"> </w:t>
-      </w:r>
-      <w:proofErr w:type="spellStart"/>
-      <w:r>
-        <w:rPr>
-          <w:rFonts w:eastAsia="Times New Roman" w:cs="Calibri"/>
-        </w:rPr>
-        <w:t>CloudStack</w:t>
-      </w:r>
-      <w:proofErr w:type="spellEnd"/>
-      <w:r>
-        <w:rPr>
-          <w:rFonts w:eastAsia="Times New Roman" w:cs="Calibri"/>
-        </w:rPr>
-        <w:t xml:space="preserve"> Management </w:t>
+        <w:t xml:space="preserve"> CloudStack Management </w:t>
       </w:r>
       <w:r>
         <w:rPr>
@@ -4959,25 +4227,17 @@
       <w:pPr>
         <w:pStyle w:val="Heading2"/>
       </w:pPr>
-      <w:bookmarkStart w:id="13" w:name="_Toc317681483"/>
+      <w:bookmarkStart w:id="14" w:name="_Toc317681483"/>
       <w:r>
         <w:t>Cross Site Request Forgery (CSRF)</w:t>
       </w:r>
-      <w:bookmarkEnd w:id="13"/>
-    </w:p>
-    <w:p>
-      <w:r>
-        <w:t xml:space="preserve">The </w:t>
-      </w:r>
-      <w:proofErr w:type="spellStart"/>
-      <w:r>
-        <w:t>CloudStack</w:t>
-      </w:r>
-      <w:proofErr w:type="spellEnd"/>
-      <w:r>
-        <w:t xml:space="preserve"> Management User Interface protects itself from CSRF attacks. Additional information about this can be found at </w:t>
-      </w:r>
-      <w:hyperlink r:id="rId22" w:history="1">
+      <w:bookmarkEnd w:id="14"/>
+    </w:p>
+    <w:p>
+      <w:r>
+        <w:t xml:space="preserve">The CloudStack Management User Interface protects itself from CSRF attacks. Additional information about this can be found at </w:t>
+      </w:r>
+      <w:hyperlink r:id="rId21" w:history="1">
         <w:r>
           <w:rPr>
             <w:rStyle w:val="Hyperlink"/>
@@ -4994,56 +4254,27 @@
         <w:t>To protect the User Interface f</w:t>
       </w:r>
       <w:r>
-        <w:t xml:space="preserve">rom CSRF attacks, a </w:t>
-      </w:r>
-      <w:proofErr w:type="spellStart"/>
+        <w:t>rom CSRF attacks, a sessionk</w:t>
+      </w:r>
+      <w:r>
+        <w:t xml:space="preserve">ey response value is returned upon a successful login attempt.  This </w:t>
+      </w:r>
       <w:r>
         <w:t>sessionk</w:t>
       </w:r>
       <w:r>
-        <w:t>ey</w:t>
-      </w:r>
-      <w:proofErr w:type="spellEnd"/>
-      <w:r>
-        <w:t xml:space="preserve"> response value is returned upon a successful login attempt.  This </w:t>
-      </w:r>
-      <w:proofErr w:type="spellStart"/>
-      <w:r>
-        <w:t>sessionk</w:t>
-      </w:r>
-      <w:r>
-        <w:t>ey</w:t>
-      </w:r>
-      <w:proofErr w:type="spellEnd"/>
-      <w:r>
-        <w:t xml:space="preserve"> is then passed with all subsequent API command calls.  This is different from the JESSSIONID and should never be stored in a cookie.</w:t>
-      </w:r>
-    </w:p>
-    <w:p>
-      <w:r>
-        <w:t xml:space="preserve">If you plan on implementing your own User Interface on top of the </w:t>
-      </w:r>
-      <w:proofErr w:type="spellStart"/>
-      <w:r>
-        <w:t>CloudStack</w:t>
-      </w:r>
-      <w:proofErr w:type="spellEnd"/>
-      <w:r>
-        <w:t xml:space="preserve"> Query API, you must ensure the following</w:t>
-      </w:r>
-      <w:r>
-        <w:t xml:space="preserve"> when using the </w:t>
-      </w:r>
-      <w:proofErr w:type="spellStart"/>
-      <w:r>
-        <w:t>sessionk</w:t>
-      </w:r>
-      <w:r>
-        <w:t>ey</w:t>
-      </w:r>
-      <w:proofErr w:type="spellEnd"/>
-      <w:r>
-        <w:t>:</w:t>
+        <w:t>ey is then passed with all subsequent API command calls.  This is different from the JESSSIONID and should never be stored in a cookie.</w:t>
+      </w:r>
+    </w:p>
+    <w:p>
+      <w:r>
+        <w:t>If you plan on implementing your own User Interface on top of the CloudStack Query API, you must ensure the following</w:t>
+      </w:r>
+      <w:r>
+        <w:t xml:space="preserve"> when using the sessionk</w:t>
+      </w:r>
+      <w:r>
+        <w:t>ey:</w:t>
       </w:r>
     </w:p>
     <w:p>
@@ -5109,26 +4340,18 @@
         <w:t>If you send any subsequent r</w:t>
       </w:r>
       <w:r>
-        <w:t xml:space="preserve">equests without a valid </w:t>
-      </w:r>
-      <w:proofErr w:type="spellStart"/>
-      <w:r>
-        <w:t>sessionk</w:t>
-      </w:r>
-      <w:r>
-        <w:t>ey</w:t>
-      </w:r>
-      <w:proofErr w:type="spellEnd"/>
-      <w:r>
-        <w:t>, a 401 Unauthorized HTTP error code will be returned.</w:t>
+        <w:t>equests without a valid sessionk</w:t>
+      </w:r>
+      <w:r>
+        <w:t>ey, a 401 Unauthorized HTTP error code will be returned.</w:t>
       </w:r>
     </w:p>
     <w:p>
       <w:pPr>
         <w:pStyle w:val="Heading1"/>
       </w:pPr>
-      <w:bookmarkStart w:id="14" w:name="_Toc317171093"/>
-      <w:bookmarkStart w:id="15" w:name="_Toc317681484"/>
+      <w:bookmarkStart w:id="15" w:name="_Toc317171093"/>
+      <w:bookmarkStart w:id="16" w:name="_Toc317681484"/>
       <w:r>
         <w:lastRenderedPageBreak/>
         <w:t xml:space="preserve">Contacting </w:t>
@@ -5141,8 +4364,8 @@
         </w:rPr>
         <w:t>Support</w:t>
       </w:r>
-      <w:bookmarkEnd w:id="14"/>
       <w:bookmarkEnd w:id="15"/>
+      <w:bookmarkEnd w:id="16"/>
     </w:p>
     <w:p>
       <w:pPr>
@@ -5159,17 +4382,9 @@
     </w:p>
     <w:p>
       <w:r>
-        <w:t xml:space="preserve">A variety of channels are available for getting help with </w:t>
-      </w:r>
-      <w:proofErr w:type="spellStart"/>
-      <w:r>
-        <w:t>CloudStack</w:t>
-      </w:r>
-      <w:proofErr w:type="spellEnd"/>
-      <w:r>
-        <w:t xml:space="preserve">, from forums to IRC chat and more. For details, see </w:t>
-      </w:r>
-      <w:hyperlink r:id="rId23" w:history="1">
+        <w:t xml:space="preserve">A variety of channels are available for getting help with CloudStack, from forums to IRC chat and more. For details, see </w:t>
+      </w:r>
+      <w:hyperlink r:id="rId22" w:history="1">
         <w:r>
           <w:rPr>
             <w:rStyle w:val="Hyperlink"/>
@@ -5196,17 +4411,9 @@
     </w:p>
     <w:p>
       <w:r>
-        <w:t xml:space="preserve">The </w:t>
-      </w:r>
-      <w:proofErr w:type="spellStart"/>
-      <w:r>
-        <w:t>CloudStack</w:t>
-      </w:r>
-      <w:proofErr w:type="spellEnd"/>
-      <w:r>
-        <w:t xml:space="preserve"> support team is available to help commercial customers plan and execute their installations.  To contact the support team, log in to the support portal at </w:t>
-      </w:r>
-      <w:hyperlink r:id="rId24" w:history="1">
+        <w:t xml:space="preserve">The CloudStack support team is available to help commercial customers plan and execute their installations.  To contact the support team, log in to the support portal at </w:t>
+      </w:r>
+      <w:hyperlink r:id="rId23" w:history="1">
         <w:r>
           <w:rPr>
             <w:rStyle w:val="Hyperlink"/>
@@ -5229,12 +4436,10 @@
       <w:r>
         <w:t>.</w:t>
       </w:r>
-      <w:bookmarkStart w:id="16" w:name="_GoBack"/>
-      <w:bookmarkEnd w:id="16"/>
     </w:p>
     <w:sectPr>
-      <w:headerReference w:type="default" r:id="rId25"/>
-      <w:footerReference w:type="default" r:id="rId26"/>
+      <w:headerReference w:type="default" r:id="rId24"/>
+      <w:footerReference w:type="default" r:id="rId25"/>
       <w:pgSz w:w="12240" w:h="15840"/>
       <w:pgMar w:top="720" w:right="720" w:bottom="720" w:left="720" w:header="432" w:footer="288" w:gutter="0"/>
       <w:cols w:space="720"/>
@@ -5372,7 +4577,7 @@
             <w:rPr>
               <w:noProof/>
             </w:rPr>
-            <w:t>11</w:t>
+            <w:t>3</w:t>
           </w:r>
           <w:r>
             <w:rPr>
@@ -5431,13 +4636,8 @@
     <w:r>
       <w:t xml:space="preserve">2.2 </w:t>
     </w:r>
-    <w:proofErr w:type="spellStart"/>
     <w:r>
-      <w:t>CloudStack</w:t>
-    </w:r>
-    <w:proofErr w:type="spellEnd"/>
-    <w:r>
-      <w:t xml:space="preserve"> User Interface Customization</w:t>
+      <w:t>CloudStack User Interface Customization</w:t>
     </w:r>
     <w:r>
       <w:tab/>
@@ -8666,7 +7866,7 @@
 </file>
 
 <file path=customXml/itemProps1.xml><?xml version="1.0" encoding="utf-8"?>
-<ds:datastoreItem xmlns:ds="http://schemas.openxmlformats.org/officeDocument/2006/customXml" ds:itemID="{EC54944B-7C55-4201-8456-ED21F99D3233}">
+<ds:datastoreItem xmlns:ds="http://schemas.openxmlformats.org/officeDocument/2006/customXml" ds:itemID="{4D0DD1A2-5BEE-4D93-AA96-2FEFE87D3937}">
   <ds:schemaRefs>
     <ds:schemaRef ds:uri="http://schemas.openxmlformats.org/officeDocument/2006/bibliography"/>
   </ds:schemaRefs>
